--- a/Guía.docx
+++ b/Guía.docx
@@ -142,11 +142,9 @@
           <w:numId w:val="2"/>
         </w:numPr>
       </w:pPr>
-      <w:proofErr w:type="spellStart"/>
       <w:r>
         <w:t>Footer</w:t>
       </w:r>
-      <w:proofErr w:type="spellEnd"/>
     </w:p>
     <w:p>
       <w:pPr>
@@ -156,11 +154,9 @@
           <w:numId w:val="2"/>
         </w:numPr>
       </w:pPr>
-      <w:proofErr w:type="spellStart"/>
       <w:r>
         <w:t>Map</w:t>
       </w:r>
-      <w:proofErr w:type="spellEnd"/>
     </w:p>
     <w:p>
       <w:pPr>
@@ -285,13 +281,8 @@
           <w:numId w:val="2"/>
         </w:numPr>
       </w:pPr>
-      <w:proofErr w:type="spellStart"/>
-      <w:r>
-        <w:t>Nav</w:t>
-      </w:r>
-      <w:proofErr w:type="spellEnd"/>
-      <w:r>
-        <w:t xml:space="preserve"> transición bajo arriba</w:t>
+      <w:r>
+        <w:t>Nav transición bajo arriba</w:t>
       </w:r>
     </w:p>
     <w:p/>
@@ -320,11 +311,9 @@
           <w:numId w:val="3"/>
         </w:numPr>
       </w:pPr>
-      <w:proofErr w:type="spellStart"/>
       <w:r>
         <w:t>Navbar</w:t>
       </w:r>
-      <w:proofErr w:type="spellEnd"/>
     </w:p>
     <w:p>
       <w:pPr>
@@ -585,13 +574,8 @@
         <w:t xml:space="preserve">Trámites </w:t>
       </w:r>
       <w:r>
-        <w:t xml:space="preserve">Federación Canófila </w:t>
-      </w:r>
-      <w:proofErr w:type="gramStart"/>
-      <w:r>
-        <w:t>Mexicana</w:t>
-      </w:r>
-      <w:proofErr w:type="gramEnd"/>
+        <w:t>Federación Canófila Mexicana</w:t>
+      </w:r>
     </w:p>
     <w:p>
       <w:pPr>
@@ -626,13 +610,8 @@
         </w:numPr>
       </w:pPr>
       <w:r>
-        <w:t xml:space="preserve">Certificado de salud par </w:t>
-      </w:r>
-      <w:proofErr w:type="spellStart"/>
-      <w:r>
-        <w:t>aviajes</w:t>
-      </w:r>
-      <w:proofErr w:type="spellEnd"/>
+        <w:t>Certificado de salud par aviajes</w:t>
+      </w:r>
     </w:p>
     <w:p>
       <w:pPr>
@@ -714,14 +693,12 @@
           <w:numId w:val="3"/>
         </w:numPr>
       </w:pPr>
-      <w:proofErr w:type="spellStart"/>
       <w:r>
         <w:t>Whatsapp</w:t>
       </w:r>
       <w:r>
         <w:t>a</w:t>
       </w:r>
-      <w:proofErr w:type="spellEnd"/>
     </w:p>
     <w:p>
       <w:pPr>
@@ -1068,7 +1045,105 @@
           <w:numId w:val="4"/>
         </w:numPr>
       </w:pPr>
-    </w:p>
+      <w:r>
+        <w:t>Promociones en carousel</w:t>
+      </w:r>
+    </w:p>
+    <w:p>
+      <w:pPr>
+        <w:pStyle w:val="Prrafodelista"/>
+        <w:numPr>
+          <w:ilvl w:val="0"/>
+          <w:numId w:val="4"/>
+        </w:numPr>
+      </w:pPr>
+      <w:r>
+        <w:t>Videos en Lightbox</w:t>
+      </w:r>
+    </w:p>
+    <w:p>
+      <w:pPr>
+        <w:pStyle w:val="Prrafodelista"/>
+        <w:numPr>
+          <w:ilvl w:val="0"/>
+          <w:numId w:val="4"/>
+        </w:numPr>
+      </w:pPr>
+      <w:r>
+        <w:t>Pasar a bootstrap</w:t>
+      </w:r>
+    </w:p>
+    <w:p>
+      <w:pPr>
+        <w:pStyle w:val="Prrafodelista"/>
+        <w:numPr>
+          <w:ilvl w:val="0"/>
+          <w:numId w:val="4"/>
+        </w:numPr>
+      </w:pPr>
+      <w:r>
+        <w:t>Menú de hamburguesa</w:t>
+      </w:r>
+    </w:p>
+    <w:p>
+      <w:pPr>
+        <w:pStyle w:val="Prrafodelista"/>
+        <w:numPr>
+          <w:ilvl w:val="0"/>
+          <w:numId w:val="4"/>
+        </w:numPr>
+      </w:pPr>
+      <w:r>
+        <w:t>Conoce más en equipo</w:t>
+      </w:r>
+    </w:p>
+    <w:p>
+      <w:pPr>
+        <w:pStyle w:val="Prrafodelista"/>
+        <w:numPr>
+          <w:ilvl w:val="0"/>
+          <w:numId w:val="4"/>
+        </w:numPr>
+      </w:pPr>
+      <w:r>
+        <w:t>Conoce más en servicios</w:t>
+      </w:r>
+    </w:p>
+    <w:p>
+      <w:pPr>
+        <w:pStyle w:val="Prrafodelista"/>
+        <w:numPr>
+          <w:ilvl w:val="0"/>
+          <w:numId w:val="4"/>
+        </w:numPr>
+      </w:pPr>
+      <w:r>
+        <w:t xml:space="preserve">Agregar paquetes </w:t>
+      </w:r>
+    </w:p>
+    <w:p>
+      <w:pPr>
+        <w:pStyle w:val="Prrafodelista"/>
+        <w:numPr>
+          <w:ilvl w:val="0"/>
+          <w:numId w:val="4"/>
+        </w:numPr>
+      </w:pPr>
+      <w:r>
+        <w:t>Agregar enlace al blog.</w:t>
+      </w:r>
+    </w:p>
+    <w:p>
+      <w:pPr>
+        <w:pStyle w:val="Prrafodelista"/>
+        <w:numPr>
+          <w:ilvl w:val="0"/>
+          <w:numId w:val="4"/>
+        </w:numPr>
+      </w:pPr>
+    </w:p>
+    <w:p/>
+    <w:p/>
     <w:sectPr>
       <w:pgSz w:w="11906" w:h="16838"/>
       <w:pgMar w:top="1417" w:right="1701" w:bottom="1417" w:left="1701" w:header="708" w:footer="708" w:gutter="0"/>
